--- a/Homework 7 SP25.docx
+++ b/Homework 7 SP25.docx
@@ -1,6 +1,6 @@
 
 <file path=word/document.xml><?xml version="1.0" encoding="utf-8"?>
-<w:document xmlns:wpc="http://schemas.microsoft.com/office/word/2010/wordprocessingCanvas" xmlns:cx="http://schemas.microsoft.com/office/drawing/2014/chartex" xmlns:cx1="http://schemas.microsoft.com/office/drawing/2015/9/8/chartex" xmlns:cx2="http://schemas.microsoft.com/office/drawing/2015/10/21/chartex" xmlns:cx3="http://schemas.microsoft.com/office/drawing/2016/5/9/chartex" xmlns:cx4="http://schemas.microsoft.com/office/drawing/2016/5/10/chartex" xmlns:cx5="http://schemas.microsoft.com/office/drawing/2016/5/11/chartex" xmlns:cx6="http://schemas.microsoft.com/office/drawing/2016/5/12/chartex" xmlns:cx7="http://schemas.microsoft.com/office/drawing/2016/5/13/chartex" xmlns:cx8="http://schemas.microsoft.com/office/drawing/2016/5/14/chartex" xmlns:mc="http://schemas.openxmlformats.org/markup-compatibility/2006" xmlns:aink="http://schemas.microsoft.com/office/drawing/2016/ink" xmlns:am3d="http://schemas.microsoft.com/office/drawing/2017/model3d" xmlns:o="urn:schemas-microsoft-com:office:office" xmlns:oel="http://schemas.microsoft.com/office/2019/extlst" xmlns:r="http://schemas.openxmlformats.org/officeDocument/2006/relationships" xmlns:m="http://schemas.openxmlformats.org/officeDocument/2006/math" xmlns:v="urn:schemas-microsoft-com:vml" xmlns:wp14="http://schemas.microsoft.com/office/word/2010/wordprocessingDrawing" xmlns:wp="http://schemas.openxmlformats.org/drawingml/2006/wordprocessingDrawing" xmlns:w10="urn:schemas-microsoft-com:office:word" xmlns:w="http://schemas.openxmlformats.org/wordprocessingml/2006/main" xmlns:w14="http://schemas.microsoft.com/office/word/2010/wordml" xmlns:w15="http://schemas.microsoft.com/office/word/2012/wordml" xmlns:w16cex="http://schemas.microsoft.com/office/word/2018/wordml/cex" xmlns:w16cid="http://schemas.microsoft.com/office/word/2016/wordml/cid" xmlns:w16="http://schemas.microsoft.com/office/word/2018/wordml" xmlns:w16sdtdh="http://schemas.microsoft.com/office/word/2020/wordml/sdtdatahash" xmlns:w16se="http://schemas.microsoft.com/office/word/2015/wordml/symex" xmlns:wpg="http://schemas.microsoft.com/office/word/2010/wordprocessingGroup" xmlns:wpi="http://schemas.microsoft.com/office/word/2010/wordprocessingInk" xmlns:wne="http://schemas.microsoft.com/office/word/2006/wordml" xmlns:wps="http://schemas.microsoft.com/office/word/2010/wordprocessingShape" mc:Ignorable="w14 w15 w16se w16cid w16 w16cex w16sdtdh wp14">
+<w:document xmlns:wpc="http://schemas.microsoft.com/office/word/2010/wordprocessingCanvas" xmlns:cx="http://schemas.microsoft.com/office/drawing/2014/chartex" xmlns:cx1="http://schemas.microsoft.com/office/drawing/2015/9/8/chartex" xmlns:cx2="http://schemas.microsoft.com/office/drawing/2015/10/21/chartex" xmlns:cx3="http://schemas.microsoft.com/office/drawing/2016/5/9/chartex" xmlns:cx4="http://schemas.microsoft.com/office/drawing/2016/5/10/chartex" xmlns:cx5="http://schemas.microsoft.com/office/drawing/2016/5/11/chartex" xmlns:cx6="http://schemas.microsoft.com/office/drawing/2016/5/12/chartex" xmlns:cx7="http://schemas.microsoft.com/office/drawing/2016/5/13/chartex" xmlns:cx8="http://schemas.microsoft.com/office/drawing/2016/5/14/chartex" xmlns:mc="http://schemas.openxmlformats.org/markup-compatibility/2006" xmlns:aink="http://schemas.microsoft.com/office/drawing/2016/ink" xmlns:am3d="http://schemas.microsoft.com/office/drawing/2017/model3d" xmlns:o="urn:schemas-microsoft-com:office:office" xmlns:oel="http://schemas.microsoft.com/office/2019/extlst" xmlns:r="http://schemas.openxmlformats.org/officeDocument/2006/relationships" xmlns:m="http://schemas.openxmlformats.org/officeDocument/2006/math" xmlns:v="urn:schemas-microsoft-com:vml" xmlns:wp14="http://schemas.microsoft.com/office/word/2010/wordprocessingDrawing" xmlns:wp="http://schemas.openxmlformats.org/drawingml/2006/wordprocessingDrawing" xmlns:w10="urn:schemas-microsoft-com:office:word" xmlns:w="http://schemas.openxmlformats.org/wordprocessingml/2006/main" xmlns:w14="http://schemas.microsoft.com/office/word/2010/wordml" xmlns:w15="http://schemas.microsoft.com/office/word/2012/wordml" xmlns:w16cex="http://schemas.microsoft.com/office/word/2018/wordml/cex" xmlns:w16cid="http://schemas.microsoft.com/office/word/2016/wordml/cid" xmlns:w16="http://schemas.microsoft.com/office/word/2018/wordml" xmlns:w16du="http://schemas.microsoft.com/office/word/2023/wordml/word16du" xmlns:w16sdtdh="http://schemas.microsoft.com/office/word/2020/wordml/sdtdatahash" xmlns:w16sdtfl="http://schemas.microsoft.com/office/word/2024/wordml/sdtformatlock" xmlns:w16se="http://schemas.microsoft.com/office/word/2015/wordml/symex" xmlns:wpg="http://schemas.microsoft.com/office/word/2010/wordprocessingGroup" xmlns:wpi="http://schemas.microsoft.com/office/word/2010/wordprocessingInk" xmlns:wne="http://schemas.microsoft.com/office/word/2006/wordml" xmlns:wps="http://schemas.microsoft.com/office/word/2010/wordprocessingShape" mc:Ignorable="w14 w15 w16se w16cid w16 w16cex w16sdtdh w16sdtfl w16du wp14">
   <w:body>
     <w:p>
       <w:pPr>
@@ -20,59 +20,64 @@
           <w:b/>
           <w:bCs/>
         </w:rPr>
-        <w:t xml:space="preserve">Special instructions:  </w:t>
+        <w:t>Special instructions</w:t>
+      </w:r>
+      <w:proofErr w:type="gramStart"/>
+      <w:r>
+        <w:rPr>
+          <w:b/>
+          <w:bCs/>
+        </w:rPr>
+        <w:t xml:space="preserve">:  </w:t>
       </w:r>
       <w:r>
         <w:rPr>
           <w:highlight w:val="yellow"/>
         </w:rPr>
-        <w:t>You may work with two other student</w:t>
-      </w:r>
+        <w:t>You</w:t>
+      </w:r>
+      <w:proofErr w:type="gramEnd"/>
       <w:r>
         <w:rPr>
           <w:highlight w:val="yellow"/>
         </w:rPr>
-        <w:t>s</w:t>
+        <w:t xml:space="preserve"> may work with </w:t>
       </w:r>
       <w:r>
         <w:rPr>
           <w:highlight w:val="yellow"/>
         </w:rPr>
-        <w:t xml:space="preserve"> for a </w:t>
-      </w:r>
-      <w:proofErr w:type="gramStart"/>
+        <w:t>one</w:t>
+      </w:r>
       <w:r>
         <w:rPr>
           <w:highlight w:val="yellow"/>
         </w:rPr>
-        <w:t>maximum</w:t>
-      </w:r>
-      <w:proofErr w:type="gramEnd"/>
+        <w:t xml:space="preserve"> other student for a maximum </w:t>
+      </w:r>
       <w:r>
         <w:rPr>
           <w:highlight w:val="yellow"/>
         </w:rPr>
-        <w:t xml:space="preserve"> </w:t>
-      </w:r>
-      <w:proofErr w:type="gramStart"/>
+        <w:t>two</w:t>
+      </w:r>
       <w:r>
         <w:rPr>
           <w:highlight w:val="yellow"/>
         </w:rPr>
-        <w:t>three person</w:t>
-      </w:r>
-      <w:proofErr w:type="gramEnd"/>
+        <w:t>-</w:t>
+      </w:r>
       <w:r>
         <w:rPr>
           <w:highlight w:val="yellow"/>
         </w:rPr>
-        <w:t xml:space="preserve"> team</w:t>
+        <w:t>person team</w:t>
       </w:r>
       <w:r>
         <w:t xml:space="preserve">.  </w:t>
       </w:r>
       <w:r>
-        <w:t>On submitting your homework, you should make a comment specifying your teammates.  Only one teammate should submit the homework.</w:t>
+        <w:t>On submitting your homework, you should make a comment specifying your teammate.  Only one teammate should submit the homework.</w:t>
       </w:r>
     </w:p>
     <w:p>
@@ -438,7 +443,7 @@
 </file>
 
 <file path=word/endnotes.xml><?xml version="1.0" encoding="utf-8"?>
-<w:endnotes xmlns:wpc="http://schemas.microsoft.com/office/word/2010/wordprocessingCanvas" xmlns:cx="http://schemas.microsoft.com/office/drawing/2014/chartex" xmlns:cx1="http://schemas.microsoft.com/office/drawing/2015/9/8/chartex" xmlns:cx2="http://schemas.microsoft.com/office/drawing/2015/10/21/chartex" xmlns:cx3="http://schemas.microsoft.com/office/drawing/2016/5/9/chartex" xmlns:cx4="http://schemas.microsoft.com/office/drawing/2016/5/10/chartex" xmlns:cx5="http://schemas.microsoft.com/office/drawing/2016/5/11/chartex" xmlns:cx6="http://schemas.microsoft.com/office/drawing/2016/5/12/chartex" xmlns:cx7="http://schemas.microsoft.com/office/drawing/2016/5/13/chartex" xmlns:cx8="http://schemas.microsoft.com/office/drawing/2016/5/14/chartex" xmlns:mc="http://schemas.openxmlformats.org/markup-compatibility/2006" xmlns:aink="http://schemas.microsoft.com/office/drawing/2016/ink" xmlns:am3d="http://schemas.microsoft.com/office/drawing/2017/model3d" xmlns:o="urn:schemas-microsoft-com:office:office" xmlns:oel="http://schemas.microsoft.com/office/2019/extlst" xmlns:r="http://schemas.openxmlformats.org/officeDocument/2006/relationships" xmlns:m="http://schemas.openxmlformats.org/officeDocument/2006/math" xmlns:v="urn:schemas-microsoft-com:vml" xmlns:wp14="http://schemas.microsoft.com/office/word/2010/wordprocessingDrawing" xmlns:wp="http://schemas.openxmlformats.org/drawingml/2006/wordprocessingDrawing" xmlns:w10="urn:schemas-microsoft-com:office:word" xmlns:w="http://schemas.openxmlformats.org/wordprocessingml/2006/main" xmlns:w14="http://schemas.microsoft.com/office/word/2010/wordml" xmlns:w15="http://schemas.microsoft.com/office/word/2012/wordml" xmlns:w16cex="http://schemas.microsoft.com/office/word/2018/wordml/cex" xmlns:w16cid="http://schemas.microsoft.com/office/word/2016/wordml/cid" xmlns:w16="http://schemas.microsoft.com/office/word/2018/wordml" xmlns:w16sdtdh="http://schemas.microsoft.com/office/word/2020/wordml/sdtdatahash" xmlns:w16se="http://schemas.microsoft.com/office/word/2015/wordml/symex" xmlns:wpg="http://schemas.microsoft.com/office/word/2010/wordprocessingGroup" xmlns:wpi="http://schemas.microsoft.com/office/word/2010/wordprocessingInk" xmlns:wne="http://schemas.microsoft.com/office/word/2006/wordml" xmlns:wps="http://schemas.microsoft.com/office/word/2010/wordprocessingShape" mc:Ignorable="w14 w15 w16se w16cid w16 w16cex w16sdtdh wp14">
+<w:endnotes xmlns:wpc="http://schemas.microsoft.com/office/word/2010/wordprocessingCanvas" xmlns:cx="http://schemas.microsoft.com/office/drawing/2014/chartex" xmlns:cx1="http://schemas.microsoft.com/office/drawing/2015/9/8/chartex" xmlns:cx2="http://schemas.microsoft.com/office/drawing/2015/10/21/chartex" xmlns:cx3="http://schemas.microsoft.com/office/drawing/2016/5/9/chartex" xmlns:cx4="http://schemas.microsoft.com/office/drawing/2016/5/10/chartex" xmlns:cx5="http://schemas.microsoft.com/office/drawing/2016/5/11/chartex" xmlns:cx6="http://schemas.microsoft.com/office/drawing/2016/5/12/chartex" xmlns:cx7="http://schemas.microsoft.com/office/drawing/2016/5/13/chartex" xmlns:cx8="http://schemas.microsoft.com/office/drawing/2016/5/14/chartex" xmlns:mc="http://schemas.openxmlformats.org/markup-compatibility/2006" xmlns:aink="http://schemas.microsoft.com/office/drawing/2016/ink" xmlns:am3d="http://schemas.microsoft.com/office/drawing/2017/model3d" xmlns:o="urn:schemas-microsoft-com:office:office" xmlns:oel="http://schemas.microsoft.com/office/2019/extlst" xmlns:r="http://schemas.openxmlformats.org/officeDocument/2006/relationships" xmlns:m="http://schemas.openxmlformats.org/officeDocument/2006/math" xmlns:v="urn:schemas-microsoft-com:vml" xmlns:wp14="http://schemas.microsoft.com/office/word/2010/wordprocessingDrawing" xmlns:wp="http://schemas.openxmlformats.org/drawingml/2006/wordprocessingDrawing" xmlns:w10="urn:schemas-microsoft-com:office:word" xmlns:w="http://schemas.openxmlformats.org/wordprocessingml/2006/main" xmlns:w14="http://schemas.microsoft.com/office/word/2010/wordml" xmlns:w15="http://schemas.microsoft.com/office/word/2012/wordml" xmlns:w16cex="http://schemas.microsoft.com/office/word/2018/wordml/cex" xmlns:w16cid="http://schemas.microsoft.com/office/word/2016/wordml/cid" xmlns:w16="http://schemas.microsoft.com/office/word/2018/wordml" xmlns:w16du="http://schemas.microsoft.com/office/word/2023/wordml/word16du" xmlns:w16sdtdh="http://schemas.microsoft.com/office/word/2020/wordml/sdtdatahash" xmlns:w16sdtfl="http://schemas.microsoft.com/office/word/2024/wordml/sdtformatlock" xmlns:w16se="http://schemas.microsoft.com/office/word/2015/wordml/symex" xmlns:wpg="http://schemas.microsoft.com/office/word/2010/wordprocessingGroup" xmlns:wpi="http://schemas.microsoft.com/office/word/2010/wordprocessingInk" xmlns:wne="http://schemas.microsoft.com/office/word/2006/wordml" xmlns:wps="http://schemas.microsoft.com/office/word/2010/wordprocessingShape" mc:Ignorable="w14 w15 w16se w16cid w16 w16cex w16sdtdh w16sdtfl w16du wp14">
   <w:endnote w:type="separator" w:id="-1">
     <w:p>
       <w:r>
@@ -457,7 +462,7 @@
 </file>
 
 <file path=word/footnotes.xml><?xml version="1.0" encoding="utf-8"?>
-<w:footnotes xmlns:wpc="http://schemas.microsoft.com/office/word/2010/wordprocessingCanvas" xmlns:cx="http://schemas.microsoft.com/office/drawing/2014/chartex" xmlns:cx1="http://schemas.microsoft.com/office/drawing/2015/9/8/chartex" xmlns:cx2="http://schemas.microsoft.com/office/drawing/2015/10/21/chartex" xmlns:cx3="http://schemas.microsoft.com/office/drawing/2016/5/9/chartex" xmlns:cx4="http://schemas.microsoft.com/office/drawing/2016/5/10/chartex" xmlns:cx5="http://schemas.microsoft.com/office/drawing/2016/5/11/chartex" xmlns:cx6="http://schemas.microsoft.com/office/drawing/2016/5/12/chartex" xmlns:cx7="http://schemas.microsoft.com/office/drawing/2016/5/13/chartex" xmlns:cx8="http://schemas.microsoft.com/office/drawing/2016/5/14/chartex" xmlns:mc="http://schemas.openxmlformats.org/markup-compatibility/2006" xmlns:aink="http://schemas.microsoft.com/office/drawing/2016/ink" xmlns:am3d="http://schemas.microsoft.com/office/drawing/2017/model3d" xmlns:o="urn:schemas-microsoft-com:office:office" xmlns:oel="http://schemas.microsoft.com/office/2019/extlst" xmlns:r="http://schemas.openxmlformats.org/officeDocument/2006/relationships" xmlns:m="http://schemas.openxmlformats.org/officeDocument/2006/math" xmlns:v="urn:schemas-microsoft-com:vml" xmlns:wp14="http://schemas.microsoft.com/office/word/2010/wordprocessingDrawing" xmlns:wp="http://schemas.openxmlformats.org/drawingml/2006/wordprocessingDrawing" xmlns:w10="urn:schemas-microsoft-com:office:word" xmlns:w="http://schemas.openxmlformats.org/wordprocessingml/2006/main" xmlns:w14="http://schemas.microsoft.com/office/word/2010/wordml" xmlns:w15="http://schemas.microsoft.com/office/word/2012/wordml" xmlns:w16cex="http://schemas.microsoft.com/office/word/2018/wordml/cex" xmlns:w16cid="http://schemas.microsoft.com/office/word/2016/wordml/cid" xmlns:w16="http://schemas.microsoft.com/office/word/2018/wordml" xmlns:w16sdtdh="http://schemas.microsoft.com/office/word/2020/wordml/sdtdatahash" xmlns:w16se="http://schemas.microsoft.com/office/word/2015/wordml/symex" xmlns:wpg="http://schemas.microsoft.com/office/word/2010/wordprocessingGroup" xmlns:wpi="http://schemas.microsoft.com/office/word/2010/wordprocessingInk" xmlns:wne="http://schemas.microsoft.com/office/word/2006/wordml" xmlns:wps="http://schemas.microsoft.com/office/word/2010/wordprocessingShape" mc:Ignorable="w14 w15 w16se w16cid w16 w16cex w16sdtdh wp14">
+<w:footnotes xmlns:wpc="http://schemas.microsoft.com/office/word/2010/wordprocessingCanvas" xmlns:cx="http://schemas.microsoft.com/office/drawing/2014/chartex" xmlns:cx1="http://schemas.microsoft.com/office/drawing/2015/9/8/chartex" xmlns:cx2="http://schemas.microsoft.com/office/drawing/2015/10/21/chartex" xmlns:cx3="http://schemas.microsoft.com/office/drawing/2016/5/9/chartex" xmlns:cx4="http://schemas.microsoft.com/office/drawing/2016/5/10/chartex" xmlns:cx5="http://schemas.microsoft.com/office/drawing/2016/5/11/chartex" xmlns:cx6="http://schemas.microsoft.com/office/drawing/2016/5/12/chartex" xmlns:cx7="http://schemas.microsoft.com/office/drawing/2016/5/13/chartex" xmlns:cx8="http://schemas.microsoft.com/office/drawing/2016/5/14/chartex" xmlns:mc="http://schemas.openxmlformats.org/markup-compatibility/2006" xmlns:aink="http://schemas.microsoft.com/office/drawing/2016/ink" xmlns:am3d="http://schemas.microsoft.com/office/drawing/2017/model3d" xmlns:o="urn:schemas-microsoft-com:office:office" xmlns:oel="http://schemas.microsoft.com/office/2019/extlst" xmlns:r="http://schemas.openxmlformats.org/officeDocument/2006/relationships" xmlns:m="http://schemas.openxmlformats.org/officeDocument/2006/math" xmlns:v="urn:schemas-microsoft-com:vml" xmlns:wp14="http://schemas.microsoft.com/office/word/2010/wordprocessingDrawing" xmlns:wp="http://schemas.openxmlformats.org/drawingml/2006/wordprocessingDrawing" xmlns:w10="urn:schemas-microsoft-com:office:word" xmlns:w="http://schemas.openxmlformats.org/wordprocessingml/2006/main" xmlns:w14="http://schemas.microsoft.com/office/word/2010/wordml" xmlns:w15="http://schemas.microsoft.com/office/word/2012/wordml" xmlns:w16cex="http://schemas.microsoft.com/office/word/2018/wordml/cex" xmlns:w16cid="http://schemas.microsoft.com/office/word/2016/wordml/cid" xmlns:w16="http://schemas.microsoft.com/office/word/2018/wordml" xmlns:w16du="http://schemas.microsoft.com/office/word/2023/wordml/word16du" xmlns:w16sdtdh="http://schemas.microsoft.com/office/word/2020/wordml/sdtdatahash" xmlns:w16sdtfl="http://schemas.microsoft.com/office/word/2024/wordml/sdtformatlock" xmlns:w16se="http://schemas.microsoft.com/office/word/2015/wordml/symex" xmlns:wpg="http://schemas.microsoft.com/office/word/2010/wordprocessingGroup" xmlns:wpi="http://schemas.microsoft.com/office/word/2010/wordprocessingInk" xmlns:wne="http://schemas.microsoft.com/office/word/2006/wordml" xmlns:wps="http://schemas.microsoft.com/office/word/2010/wordprocessingShape" mc:Ignorable="w14 w15 w16se w16cid w16 w16cex w16sdtdh w16sdtfl w16du wp14">
   <w:footnote w:type="separator" w:id="-1">
     <w:p>
       <w:r>
@@ -476,7 +481,7 @@
 </file>
 
 <file path=word/header1.xml><?xml version="1.0" encoding="utf-8"?>
-<w:hdr xmlns:wpc="http://schemas.microsoft.com/office/word/2010/wordprocessingCanvas" xmlns:cx="http://schemas.microsoft.com/office/drawing/2014/chartex" xmlns:cx1="http://schemas.microsoft.com/office/drawing/2015/9/8/chartex" xmlns:cx2="http://schemas.microsoft.com/office/drawing/2015/10/21/chartex" xmlns:cx3="http://schemas.microsoft.com/office/drawing/2016/5/9/chartex" xmlns:cx4="http://schemas.microsoft.com/office/drawing/2016/5/10/chartex" xmlns:cx5="http://schemas.microsoft.com/office/drawing/2016/5/11/chartex" xmlns:cx6="http://schemas.microsoft.com/office/drawing/2016/5/12/chartex" xmlns:cx7="http://schemas.microsoft.com/office/drawing/2016/5/13/chartex" xmlns:cx8="http://schemas.microsoft.com/office/drawing/2016/5/14/chartex" xmlns:mc="http://schemas.openxmlformats.org/markup-compatibility/2006" xmlns:aink="http://schemas.microsoft.com/office/drawing/2016/ink" xmlns:am3d="http://schemas.microsoft.com/office/drawing/2017/model3d" xmlns:o="urn:schemas-microsoft-com:office:office" xmlns:oel="http://schemas.microsoft.com/office/2019/extlst" xmlns:r="http://schemas.openxmlformats.org/officeDocument/2006/relationships" xmlns:m="http://schemas.openxmlformats.org/officeDocument/2006/math" xmlns:v="urn:schemas-microsoft-com:vml" xmlns:wp14="http://schemas.microsoft.com/office/word/2010/wordprocessingDrawing" xmlns:wp="http://schemas.openxmlformats.org/drawingml/2006/wordprocessingDrawing" xmlns:w10="urn:schemas-microsoft-com:office:word" xmlns:w="http://schemas.openxmlformats.org/wordprocessingml/2006/main" xmlns:w14="http://schemas.microsoft.com/office/word/2010/wordml" xmlns:w15="http://schemas.microsoft.com/office/word/2012/wordml" xmlns:w16cex="http://schemas.microsoft.com/office/word/2018/wordml/cex" xmlns:w16cid="http://schemas.microsoft.com/office/word/2016/wordml/cid" xmlns:w16="http://schemas.microsoft.com/office/word/2018/wordml" xmlns:w16sdtdh="http://schemas.microsoft.com/office/word/2020/wordml/sdtdatahash" xmlns:w16se="http://schemas.microsoft.com/office/word/2015/wordml/symex" xmlns:wpg="http://schemas.microsoft.com/office/word/2010/wordprocessingGroup" xmlns:wpi="http://schemas.microsoft.com/office/word/2010/wordprocessingInk" xmlns:wne="http://schemas.microsoft.com/office/word/2006/wordml" xmlns:wps="http://schemas.microsoft.com/office/word/2010/wordprocessingShape" mc:Ignorable="w14 w15 w16se w16cid w16 w16cex w16sdtdh wp14">
+<w:hdr xmlns:wpc="http://schemas.microsoft.com/office/word/2010/wordprocessingCanvas" xmlns:cx="http://schemas.microsoft.com/office/drawing/2014/chartex" xmlns:cx1="http://schemas.microsoft.com/office/drawing/2015/9/8/chartex" xmlns:cx2="http://schemas.microsoft.com/office/drawing/2015/10/21/chartex" xmlns:cx3="http://schemas.microsoft.com/office/drawing/2016/5/9/chartex" xmlns:cx4="http://schemas.microsoft.com/office/drawing/2016/5/10/chartex" xmlns:cx5="http://schemas.microsoft.com/office/drawing/2016/5/11/chartex" xmlns:cx6="http://schemas.microsoft.com/office/drawing/2016/5/12/chartex" xmlns:cx7="http://schemas.microsoft.com/office/drawing/2016/5/13/chartex" xmlns:cx8="http://schemas.microsoft.com/office/drawing/2016/5/14/chartex" xmlns:mc="http://schemas.openxmlformats.org/markup-compatibility/2006" xmlns:aink="http://schemas.microsoft.com/office/drawing/2016/ink" xmlns:am3d="http://schemas.microsoft.com/office/drawing/2017/model3d" xmlns:o="urn:schemas-microsoft-com:office:office" xmlns:oel="http://schemas.microsoft.com/office/2019/extlst" xmlns:r="http://schemas.openxmlformats.org/officeDocument/2006/relationships" xmlns:m="http://schemas.openxmlformats.org/officeDocument/2006/math" xmlns:v="urn:schemas-microsoft-com:vml" xmlns:wp14="http://schemas.microsoft.com/office/word/2010/wordprocessingDrawing" xmlns:wp="http://schemas.openxmlformats.org/drawingml/2006/wordprocessingDrawing" xmlns:w10="urn:schemas-microsoft-com:office:word" xmlns:w="http://schemas.openxmlformats.org/wordprocessingml/2006/main" xmlns:w14="http://schemas.microsoft.com/office/word/2010/wordml" xmlns:w15="http://schemas.microsoft.com/office/word/2012/wordml" xmlns:w16cex="http://schemas.microsoft.com/office/word/2018/wordml/cex" xmlns:w16cid="http://schemas.microsoft.com/office/word/2016/wordml/cid" xmlns:w16="http://schemas.microsoft.com/office/word/2018/wordml" xmlns:w16du="http://schemas.microsoft.com/office/word/2023/wordml/word16du" xmlns:w16sdtdh="http://schemas.microsoft.com/office/word/2020/wordml/sdtdatahash" xmlns:w16sdtfl="http://schemas.microsoft.com/office/word/2024/wordml/sdtformatlock" xmlns:w16se="http://schemas.microsoft.com/office/word/2015/wordml/symex" xmlns:wpg="http://schemas.microsoft.com/office/word/2010/wordprocessingGroup" xmlns:wpi="http://schemas.microsoft.com/office/word/2010/wordprocessingInk" xmlns:wne="http://schemas.microsoft.com/office/word/2006/wordml" xmlns:wps="http://schemas.microsoft.com/office/word/2010/wordprocessingShape" mc:Ignorable="w14 w15 w16se w16cid w16 w16cex w16sdtdh w16sdtfl w16du wp14">
   <w:p>
     <w:pPr>
       <w:pStyle w:val="Header"/>
@@ -491,7 +496,7 @@
       <w:t>SP 202</w:t>
     </w:r>
     <w:r>
-      <w:t>4</w:t>
+      <w:t>5</w:t>
     </w:r>
     <w:r>
       <w:t>, SMAY</w:t>
@@ -513,13 +518,10 @@
       <w:t xml:space="preserve">, Due: </w:t>
     </w:r>
     <w:r>
-      <w:t>1</w:t>
+      <w:t>31 March</w:t>
     </w:r>
     <w:r>
-      <w:t xml:space="preserve"> April</w:t>
-    </w:r>
-    <w:r>
-      <w:t xml:space="preserve">., </w:t>
+      <w:t xml:space="preserve">, </w:t>
     </w:r>
     <w:r>
       <w:t xml:space="preserve">by </w:t>
@@ -535,7 +537,7 @@
 </file>
 
 <file path=word/numbering.xml><?xml version="1.0" encoding="utf-8"?>
-<w:numbering xmlns:wpc="http://schemas.microsoft.com/office/word/2010/wordprocessingCanvas" xmlns:cx="http://schemas.microsoft.com/office/drawing/2014/chartex" xmlns:cx1="http://schemas.microsoft.com/office/drawing/2015/9/8/chartex" xmlns:cx2="http://schemas.microsoft.com/office/drawing/2015/10/21/chartex" xmlns:cx3="http://schemas.microsoft.com/office/drawing/2016/5/9/chartex" xmlns:cx4="http://schemas.microsoft.com/office/drawing/2016/5/10/chartex" xmlns:cx5="http://schemas.microsoft.com/office/drawing/2016/5/11/chartex" xmlns:cx6="http://schemas.microsoft.com/office/drawing/2016/5/12/chartex" xmlns:cx7="http://schemas.microsoft.com/office/drawing/2016/5/13/chartex" xmlns:cx8="http://schemas.microsoft.com/office/drawing/2016/5/14/chartex" xmlns:mc="http://schemas.openxmlformats.org/markup-compatibility/2006" xmlns:aink="http://schemas.microsoft.com/office/drawing/2016/ink" xmlns:am3d="http://schemas.microsoft.com/office/drawing/2017/model3d" xmlns:o="urn:schemas-microsoft-com:office:office" xmlns:oel="http://schemas.microsoft.com/office/2019/extlst" xmlns:r="http://schemas.openxmlformats.org/officeDocument/2006/relationships" xmlns:m="http://schemas.openxmlformats.org/officeDocument/2006/math" xmlns:v="urn:schemas-microsoft-com:vml" xmlns:wp14="http://schemas.microsoft.com/office/word/2010/wordprocessingDrawing" xmlns:wp="http://schemas.openxmlformats.org/drawingml/2006/wordprocessingDrawing" xmlns:w10="urn:schemas-microsoft-com:office:word" xmlns:w="http://schemas.openxmlformats.org/wordprocessingml/2006/main" xmlns:w14="http://schemas.microsoft.com/office/word/2010/wordml" xmlns:w15="http://schemas.microsoft.com/office/word/2012/wordml" xmlns:w16cex="http://schemas.microsoft.com/office/word/2018/wordml/cex" xmlns:w16cid="http://schemas.microsoft.com/office/word/2016/wordml/cid" xmlns:w16="http://schemas.microsoft.com/office/word/2018/wordml" xmlns:w16sdtdh="http://schemas.microsoft.com/office/word/2020/wordml/sdtdatahash" xmlns:w16se="http://schemas.microsoft.com/office/word/2015/wordml/symex" xmlns:wpg="http://schemas.microsoft.com/office/word/2010/wordprocessingGroup" xmlns:wpi="http://schemas.microsoft.com/office/word/2010/wordprocessingInk" xmlns:wne="http://schemas.microsoft.com/office/word/2006/wordml" xmlns:wps="http://schemas.microsoft.com/office/word/2010/wordprocessingShape" mc:Ignorable="w14 w15 w16se w16cid w16 w16cex w16sdtdh wp14">
+<w:numbering xmlns:wpc="http://schemas.microsoft.com/office/word/2010/wordprocessingCanvas" xmlns:cx="http://schemas.microsoft.com/office/drawing/2014/chartex" xmlns:cx1="http://schemas.microsoft.com/office/drawing/2015/9/8/chartex" xmlns:cx2="http://schemas.microsoft.com/office/drawing/2015/10/21/chartex" xmlns:cx3="http://schemas.microsoft.com/office/drawing/2016/5/9/chartex" xmlns:cx4="http://schemas.microsoft.com/office/drawing/2016/5/10/chartex" xmlns:cx5="http://schemas.microsoft.com/office/drawing/2016/5/11/chartex" xmlns:cx6="http://schemas.microsoft.com/office/drawing/2016/5/12/chartex" xmlns:cx7="http://schemas.microsoft.com/office/drawing/2016/5/13/chartex" xmlns:cx8="http://schemas.microsoft.com/office/drawing/2016/5/14/chartex" xmlns:mc="http://schemas.openxmlformats.org/markup-compatibility/2006" xmlns:aink="http://schemas.microsoft.com/office/drawing/2016/ink" xmlns:am3d="http://schemas.microsoft.com/office/drawing/2017/model3d" xmlns:o="urn:schemas-microsoft-com:office:office" xmlns:oel="http://schemas.microsoft.com/office/2019/extlst" xmlns:r="http://schemas.openxmlformats.org/officeDocument/2006/relationships" xmlns:m="http://schemas.openxmlformats.org/officeDocument/2006/math" xmlns:v="urn:schemas-microsoft-com:vml" xmlns:wp14="http://schemas.microsoft.com/office/word/2010/wordprocessingDrawing" xmlns:wp="http://schemas.openxmlformats.org/drawingml/2006/wordprocessingDrawing" xmlns:w10="urn:schemas-microsoft-com:office:word" xmlns:w="http://schemas.openxmlformats.org/wordprocessingml/2006/main" xmlns:w14="http://schemas.microsoft.com/office/word/2010/wordml" xmlns:w15="http://schemas.microsoft.com/office/word/2012/wordml" xmlns:w16cex="http://schemas.microsoft.com/office/word/2018/wordml/cex" xmlns:w16cid="http://schemas.microsoft.com/office/word/2016/wordml/cid" xmlns:w16="http://schemas.microsoft.com/office/word/2018/wordml" xmlns:w16du="http://schemas.microsoft.com/office/word/2023/wordml/word16du" xmlns:w16sdtdh="http://schemas.microsoft.com/office/word/2020/wordml/sdtdatahash" xmlns:w16sdtfl="http://schemas.microsoft.com/office/word/2024/wordml/sdtformatlock" xmlns:w16se="http://schemas.microsoft.com/office/word/2015/wordml/symex" xmlns:wpg="http://schemas.microsoft.com/office/word/2010/wordprocessingGroup" xmlns:wpi="http://schemas.microsoft.com/office/word/2010/wordprocessingInk" xmlns:wne="http://schemas.microsoft.com/office/word/2006/wordml" xmlns:wps="http://schemas.microsoft.com/office/word/2010/wordprocessingShape" mc:Ignorable="w14 w15 w16se w16cid w16 w16cex w16sdtdh w16sdtfl w16du wp14">
   <w:abstractNum w:abstractNumId="0" w15:restartNumberingAfterBreak="0">
     <w:nsid w:val="08ED0D66"/>
     <w:multiLevelType w:val="hybridMultilevel"/>
@@ -1829,7 +1831,7 @@
 </file>
 
 <file path=word/styles.xml><?xml version="1.0" encoding="utf-8"?>
-<w:styles xmlns:mc="http://schemas.openxmlformats.org/markup-compatibility/2006" xmlns:r="http://schemas.openxmlformats.org/officeDocument/2006/relationships" xmlns:w="http://schemas.openxmlformats.org/wordprocessingml/2006/main" xmlns:w14="http://schemas.microsoft.com/office/word/2010/wordml" xmlns:w15="http://schemas.microsoft.com/office/word/2012/wordml" xmlns:w16cex="http://schemas.microsoft.com/office/word/2018/wordml/cex" xmlns:w16cid="http://schemas.microsoft.com/office/word/2016/wordml/cid" xmlns:w16="http://schemas.microsoft.com/office/word/2018/wordml" xmlns:w16sdtdh="http://schemas.microsoft.com/office/word/2020/wordml/sdtdatahash" xmlns:w16se="http://schemas.microsoft.com/office/word/2015/wordml/symex" mc:Ignorable="w14 w15 w16se w16cid w16 w16cex w16sdtdh">
+<w:styles xmlns:mc="http://schemas.openxmlformats.org/markup-compatibility/2006" xmlns:r="http://schemas.openxmlformats.org/officeDocument/2006/relationships" xmlns:w="http://schemas.openxmlformats.org/wordprocessingml/2006/main" xmlns:w14="http://schemas.microsoft.com/office/word/2010/wordml" xmlns:w15="http://schemas.microsoft.com/office/word/2012/wordml" xmlns:w16cex="http://schemas.microsoft.com/office/word/2018/wordml/cex" xmlns:w16cid="http://schemas.microsoft.com/office/word/2016/wordml/cid" xmlns:w16="http://schemas.microsoft.com/office/word/2018/wordml" xmlns:w16du="http://schemas.microsoft.com/office/word/2023/wordml/word16du" xmlns:w16sdtdh="http://schemas.microsoft.com/office/word/2020/wordml/sdtdatahash" xmlns:w16sdtfl="http://schemas.microsoft.com/office/word/2024/wordml/sdtformatlock" xmlns:w16se="http://schemas.microsoft.com/office/word/2015/wordml/symex" mc:Ignorable="w14 w15 w16se w16cid w16 w16cex w16sdtdh w16sdtfl w16du">
   <w:docDefaults>
     <w:rPrDefault>
       <w:rPr>
